--- a/1. Layout/2. Overflow/Overflow.docx
+++ b/1. Layout/2. Overflow/Overflow.docx
@@ -36,73 +36,141 @@
     <w:p>
       <w:pPr>
         <w:pStyle w:val="NoSpacing"/>
-        <w:numPr>
-          <w:ilvl w:val="0"/>
-          <w:numId w:val="2"/>
-        </w:numPr>
-        <w:rPr>
-          <w:rFonts w:ascii="Consolas" w:hAnsi="Consolas"/>
-        </w:rPr>
-      </w:pPr>
-      <w:r>
-        <w:rPr>
-          <w:rFonts w:ascii="Consolas" w:hAnsi="Consolas"/>
-        </w:rPr>
-        <w:t>hidden</w:t>
+        <w:rPr>
+          <w:rFonts w:ascii="Consolas" w:hAnsi="Consolas"/>
+        </w:rPr>
+      </w:pPr>
+      <w:r>
+        <w:rPr>
+          <w:rFonts w:ascii="Consolas" w:hAnsi="Consolas"/>
+        </w:rPr>
+        <w:t>h</w:t>
+      </w:r>
+      <w:r>
+        <w:rPr>
+          <w:rFonts w:ascii="Consolas" w:hAnsi="Consolas"/>
+        </w:rPr>
+        <w:t>idden</w:t>
+      </w:r>
+      <w:r>
+        <w:rPr>
+          <w:rFonts w:ascii="Consolas" w:hAnsi="Consolas"/>
+        </w:rPr>
+        <w:t xml:space="preserve">: </w:t>
+      </w:r>
+      <w:r>
+        <w:rPr>
+          <w:rFonts w:ascii="Consolas" w:hAnsi="Consolas"/>
+        </w:rPr>
+        <w:t>Content that overflows the box will be hidden.</w:t>
       </w:r>
     </w:p>
     <w:p>
       <w:pPr>
         <w:pStyle w:val="NoSpacing"/>
-        <w:numPr>
-          <w:ilvl w:val="0"/>
-          <w:numId w:val="2"/>
-        </w:numPr>
-        <w:rPr>
-          <w:rFonts w:ascii="Consolas" w:hAnsi="Consolas"/>
-        </w:rPr>
-      </w:pPr>
-      <w:r>
-        <w:rPr>
-          <w:rFonts w:ascii="Consolas" w:hAnsi="Consolas"/>
-        </w:rPr>
-        <w:t>visible</w:t>
-      </w:r>
+        <w:rPr>
+          <w:rFonts w:ascii="Consolas" w:hAnsi="Consolas"/>
+        </w:rPr>
+      </w:pPr>
     </w:p>
     <w:p>
       <w:pPr>
         <w:pStyle w:val="NoSpacing"/>
-        <w:numPr>
-          <w:ilvl w:val="0"/>
-          <w:numId w:val="2"/>
-        </w:numPr>
-        <w:rPr>
-          <w:rFonts w:ascii="Consolas" w:hAnsi="Consolas"/>
-        </w:rPr>
-      </w:pPr>
-      <w:r>
-        <w:rPr>
-          <w:rFonts w:ascii="Consolas" w:hAnsi="Consolas"/>
-        </w:rPr>
-        <w:t>scroll</w:t>
+        <w:rPr>
+          <w:rFonts w:ascii="Consolas" w:hAnsi="Consolas"/>
+        </w:rPr>
+      </w:pPr>
+      <w:r>
+        <w:rPr>
+          <w:rFonts w:ascii="Consolas" w:hAnsi="Consolas"/>
+        </w:rPr>
+        <w:t>visible</w:t>
+      </w:r>
+      <w:r>
+        <w:rPr>
+          <w:rFonts w:ascii="Consolas" w:hAnsi="Consolas"/>
+        </w:rPr>
+        <w:t xml:space="preserve">: </w:t>
+      </w:r>
+      <w:r>
+        <w:rPr>
+          <w:rFonts w:ascii="Consolas" w:hAnsi="Consolas"/>
+        </w:rPr>
+        <w:t>Content overflows the box, and it will be rendered outside the box.</w:t>
       </w:r>
     </w:p>
     <w:p>
       <w:pPr>
         <w:pStyle w:val="NoSpacing"/>
-        <w:numPr>
-          <w:ilvl w:val="0"/>
-          <w:numId w:val="2"/>
-        </w:numPr>
-        <w:rPr>
-          <w:rFonts w:ascii="Consolas" w:hAnsi="Consolas"/>
-        </w:rPr>
-      </w:pPr>
-      <w:r>
-        <w:rPr>
-          <w:rFonts w:ascii="Consolas" w:hAnsi="Consolas"/>
-        </w:rPr>
-        <w:t>auto</w:t>
+        <w:rPr>
+          <w:rFonts w:ascii="Consolas" w:hAnsi="Consolas"/>
+        </w:rPr>
+      </w:pPr>
+    </w:p>
+    <w:p>
+      <w:pPr>
+        <w:pStyle w:val="NoSpacing"/>
+        <w:rPr>
+          <w:rFonts w:ascii="Consolas" w:hAnsi="Consolas"/>
+        </w:rPr>
+      </w:pPr>
+      <w:r>
+        <w:rPr>
+          <w:rFonts w:ascii="Consolas" w:hAnsi="Consolas"/>
+        </w:rPr>
+        <w:t>scroll</w:t>
+      </w:r>
+      <w:r>
+        <w:rPr>
+          <w:rFonts w:ascii="Consolas" w:hAnsi="Consolas"/>
+        </w:rPr>
+        <w:t xml:space="preserve">: </w:t>
+      </w:r>
+      <w:r>
+        <w:rPr>
+          <w:rFonts w:ascii="Consolas" w:hAnsi="Consolas"/>
+        </w:rPr>
+        <w:t>Adds a scrollbar to the box, allowing the user to scroll to see the hidden content.</w:t>
+      </w:r>
+    </w:p>
+    <w:p>
+      <w:pPr>
+        <w:pStyle w:val="NoSpacing"/>
+        <w:rPr>
+          <w:rFonts w:ascii="Consolas" w:hAnsi="Consolas"/>
+        </w:rPr>
+      </w:pPr>
+    </w:p>
+    <w:p>
+      <w:pPr>
+        <w:pStyle w:val="NoSpacing"/>
+        <w:rPr>
+          <w:rFonts w:ascii="Consolas" w:hAnsi="Consolas"/>
+        </w:rPr>
+      </w:pPr>
+      <w:r>
+        <w:rPr>
+          <w:rFonts w:ascii="Consolas" w:hAnsi="Consolas"/>
+        </w:rPr>
+        <w:t>a</w:t>
+      </w:r>
+      <w:r>
+        <w:rPr>
+          <w:rFonts w:ascii="Consolas" w:hAnsi="Consolas"/>
+        </w:rPr>
+        <w:t>uto</w:t>
+      </w:r>
+      <w:r>
+        <w:rPr>
+          <w:rFonts w:ascii="Consolas" w:hAnsi="Consolas"/>
+        </w:rPr>
+        <w:t xml:space="preserve">: </w:t>
+      </w:r>
+      <w:r>
+        <w:rPr>
+          <w:rFonts w:ascii="Consolas" w:hAnsi="Consolas"/>
+        </w:rPr>
+        <w:t>Similar to scroll, it adds a scrollbar only if necessary. If the content fits within the box, no scrollbar is added.</w:t>
       </w:r>
     </w:p>
     <w:p>
